--- a/Word Docs/Aufbau Arbeit.docx
+++ b/Word Docs/Aufbau Arbeit.docx
@@ -9,7 +9,23 @@
     </w:p>
     <w:p>
       <w:r>
-        <w:t>Vorstellung und begründung der wahl der werke</w:t>
+        <w:t xml:space="preserve">Vorstellung und </w:t>
+      </w:r>
+      <w:proofErr w:type="spellStart"/>
+      <w:r>
+        <w:t>begründung</w:t>
+      </w:r>
+      <w:proofErr w:type="spellEnd"/>
+      <w:r>
+        <w:t xml:space="preserve"> der </w:t>
+      </w:r>
+      <w:proofErr w:type="spellStart"/>
+      <w:r>
+        <w:t>wahl</w:t>
+      </w:r>
+      <w:proofErr w:type="spellEnd"/>
+      <w:r>
+        <w:t xml:space="preserve"> der werke</w:t>
       </w:r>
     </w:p>
     <w:p>
@@ -19,8 +35,13 @@
     </w:p>
     <w:p>
       <w:r>
-        <w:t>Wie wurden Sätze annotiert? Erklärung anhand Theorie und ausgewählten Bsp</w:t>
-      </w:r>
+        <w:t xml:space="preserve">Wie wurden Sätze annotiert? Erklärung anhand Theorie und ausgewählten </w:t>
+      </w:r>
+      <w:proofErr w:type="spellStart"/>
+      <w:r>
+        <w:t>Bsp</w:t>
+      </w:r>
+      <w:proofErr w:type="spellEnd"/>
     </w:p>
     <w:p>
       <w:r>
@@ -29,8 +50,45 @@
     </w:p>
     <w:p>
       <w:r>
-        <w:t>Aufbereitung der texte für python stat. Analyse: annotationen, pos-tagging?, tokenisierung</w:t>
-      </w:r>
+        <w:t xml:space="preserve">Aufbereitung der </w:t>
+      </w:r>
+      <w:proofErr w:type="spellStart"/>
+      <w:r>
+        <w:t>texte</w:t>
+      </w:r>
+      <w:proofErr w:type="spellEnd"/>
+      <w:r>
+        <w:t xml:space="preserve"> für </w:t>
+      </w:r>
+      <w:proofErr w:type="spellStart"/>
+      <w:r>
+        <w:t>python</w:t>
+      </w:r>
+      <w:proofErr w:type="spellEnd"/>
+      <w:r>
+        <w:t xml:space="preserve"> stat. Analyse: </w:t>
+      </w:r>
+      <w:proofErr w:type="spellStart"/>
+      <w:r>
+        <w:t>annotationen</w:t>
+      </w:r>
+      <w:proofErr w:type="spellEnd"/>
+      <w:r>
+        <w:t xml:space="preserve">, </w:t>
+      </w:r>
+      <w:proofErr w:type="spellStart"/>
+      <w:r>
+        <w:t>pos-tagging</w:t>
+      </w:r>
+      <w:proofErr w:type="spellEnd"/>
+      <w:r>
+        <w:t xml:space="preserve">?, </w:t>
+      </w:r>
+      <w:proofErr w:type="spellStart"/>
+      <w:r>
+        <w:t>tokenisierung</w:t>
+      </w:r>
+      <w:proofErr w:type="spellEnd"/>
     </w:p>
     <w:p>
       <w:r>
@@ -39,41 +97,87 @@
     </w:p>
     <w:p>
       <w:r>
-        <w:t>Welche merkmale werden untersucht?</w:t>
-      </w:r>
-    </w:p>
-    <w:p>
-      <w:r>
-        <w:t>Welche tests werden verwedet und wieso? Wie werden sie in python umgesetzt?</w:t>
-      </w:r>
-    </w:p>
-    <w:p>
-      <w:r>
-        <w:t>Auswertung test und vergleich mit kontrollgruppe</w:t>
-      </w:r>
-    </w:p>
-    <w:p>
-      <w:r>
-        <w:t>Interpretation ergebnisse</w:t>
-      </w:r>
+        <w:t xml:space="preserve">Welche </w:t>
+      </w:r>
+      <w:proofErr w:type="spellStart"/>
+      <w:r>
+        <w:t>merkmale</w:t>
+      </w:r>
+      <w:proofErr w:type="spellEnd"/>
+      <w:r>
+        <w:t xml:space="preserve"> werden untersucht?</w:t>
+      </w:r>
+    </w:p>
+    <w:p>
+      <w:r>
+        <w:t xml:space="preserve">Welche </w:t>
+      </w:r>
+      <w:proofErr w:type="spellStart"/>
+      <w:r>
+        <w:t>tests</w:t>
+      </w:r>
+      <w:proofErr w:type="spellEnd"/>
+      <w:r>
+        <w:t xml:space="preserve"> werden </w:t>
+      </w:r>
+      <w:proofErr w:type="spellStart"/>
+      <w:r>
+        <w:t>verwedet</w:t>
+      </w:r>
+      <w:proofErr w:type="spellEnd"/>
+      <w:r>
+        <w:t xml:space="preserve"> und wieso? Wie werden sie in </w:t>
+      </w:r>
+      <w:proofErr w:type="spellStart"/>
+      <w:r>
+        <w:t>python</w:t>
+      </w:r>
+      <w:proofErr w:type="spellEnd"/>
+      <w:r>
+        <w:t xml:space="preserve"> umgesetzt?</w:t>
+      </w:r>
+    </w:p>
+    <w:p>
+      <w:r>
+        <w:t xml:space="preserve">Auswertung </w:t>
+      </w:r>
+      <w:proofErr w:type="spellStart"/>
+      <w:r>
+        <w:t>test</w:t>
+      </w:r>
+      <w:proofErr w:type="spellEnd"/>
+      <w:r>
+        <w:t xml:space="preserve"> und vergleich mit </w:t>
+      </w:r>
+      <w:proofErr w:type="spellStart"/>
+      <w:r>
+        <w:t>kontrollgruppe</w:t>
+      </w:r>
+      <w:proofErr w:type="spellEnd"/>
+    </w:p>
+    <w:p>
+      <w:r>
+        <w:t xml:space="preserve">Interpretation </w:t>
+      </w:r>
+      <w:proofErr w:type="spellStart"/>
+      <w:r>
+        <w:t>ergebnisse</w:t>
+      </w:r>
+      <w:proofErr w:type="spellEnd"/>
     </w:p>
     <w:p>
       <w:r>
         <w:t>Probleme die sich ergaben</w:t>
       </w:r>
     </w:p>
-    <w:p/>
-    <w:p>
-      <w:r>
-        <w:t>Fragen:</w:t>
-      </w:r>
-    </w:p>
-    <w:p>
-      <w:r>
-        <w:t>Wie reiche ich die dokumentation ein? Usb? Habe bereits ein git</w:t>
-      </w:r>
-    </w:p>
-    <w:p/>
+    <w:p>
+      <w:r>
+        <w:t xml:space="preserve">Siehe </w:t>
+      </w:r>
+      <w:r>
+        <w:t>https://www.schreibwerkstatt.co.at/2014/10/12/statistik-wie-formuliere-ich-die-ergebnisse-meiner-arbeit/</w:t>
+      </w:r>
+    </w:p>
     <w:sectPr>
       <w:pgSz w:w="11906" w:h="16838"/>
       <w:pgMar w:top="1417" w:right="1417" w:bottom="1134" w:left="1417" w:header="708" w:footer="708" w:gutter="0"/>
